--- a/Documentation.docx
+++ b/Documentation.docx
@@ -76,6 +76,7 @@
           <w:lang w:val="en-US"/>
         </w:rPr>
       </w:pPr>
+      <w:proofErr w:type="spellStart"/>
       <w:r>
         <w:rPr>
           <w:rFonts w:ascii="Times New Roman" w:hAnsi="Times New Roman" w:cs="Times New Roman"/>
@@ -85,7 +86,19 @@
           <w:szCs w:val="28"/>
           <w:lang w:val="en-US"/>
         </w:rPr>
-        <w:t>Gadige Vishnu Vardhan – vishnugadige2003@gmail.com</w:t>
+        <w:t>Gadige</w:t>
+      </w:r>
+      <w:proofErr w:type="spellEnd"/>
+      <w:r>
+        <w:rPr>
+          <w:rFonts w:ascii="Times New Roman" w:hAnsi="Times New Roman" w:cs="Times New Roman"/>
+          <w:b/>
+          <w:bCs/>
+          <w:sz w:val="28"/>
+          <w:szCs w:val="28"/>
+          <w:lang w:val="en-US"/>
+        </w:rPr>
+        <w:t xml:space="preserve"> Vishnu Vardhan – vishnugadige2003@gmail.com</w:t>
       </w:r>
     </w:p>
     <w:p>
@@ -113,7 +126,31 @@
           <w:szCs w:val="28"/>
           <w:lang w:val="en-US"/>
         </w:rPr>
-        <w:t>Mukesh Sai Madepalli – madepallimukesh@gmail.com</w:t>
+        <w:t xml:space="preserve">Mukesh Sai </w:t>
+      </w:r>
+      <w:proofErr w:type="spellStart"/>
+      <w:r>
+        <w:rPr>
+          <w:rFonts w:ascii="Times New Roman" w:hAnsi="Times New Roman" w:cs="Times New Roman"/>
+          <w:b/>
+          <w:bCs/>
+          <w:sz w:val="28"/>
+          <w:szCs w:val="28"/>
+          <w:lang w:val="en-US"/>
+        </w:rPr>
+        <w:t>Madepalli</w:t>
+      </w:r>
+      <w:proofErr w:type="spellEnd"/>
+      <w:r>
+        <w:rPr>
+          <w:rFonts w:ascii="Times New Roman" w:hAnsi="Times New Roman" w:cs="Times New Roman"/>
+          <w:b/>
+          <w:bCs/>
+          <w:sz w:val="28"/>
+          <w:szCs w:val="28"/>
+          <w:lang w:val="en-US"/>
+        </w:rPr>
+        <w:t xml:space="preserve"> – madepallimukesh@gmail.com</w:t>
       </w:r>
     </w:p>
     <w:p>
@@ -920,7 +957,27 @@
           <w:szCs w:val="24"/>
           <w:lang w:val="en-US"/>
         </w:rPr>
-        <w:t>We do this by adjusting the pointer to the start address once the frame is processed and objects are overlayed. LinearAllocator.Reset() function makes this happen by setting the memory allocated and offset to 0.</w:t>
+        <w:t xml:space="preserve">We do this by adjusting the pointer to the start address once the frame is processed and objects are overlayed. </w:t>
+      </w:r>
+      <w:proofErr w:type="spellStart"/>
+      <w:r>
+        <w:rPr>
+          <w:rFonts w:ascii="Times New Roman" w:hAnsi="Times New Roman" w:cs="Times New Roman"/>
+          <w:sz w:val="24"/>
+          <w:szCs w:val="24"/>
+          <w:lang w:val="en-US"/>
+        </w:rPr>
+        <w:t>LinearAllocator.Reset</w:t>
+      </w:r>
+      <w:proofErr w:type="spellEnd"/>
+      <w:r>
+        <w:rPr>
+          <w:rFonts w:ascii="Times New Roman" w:hAnsi="Times New Roman" w:cs="Times New Roman"/>
+          <w:sz w:val="24"/>
+          <w:szCs w:val="24"/>
+          <w:lang w:val="en-US"/>
+        </w:rPr>
+        <w:t>() function makes this happen by setting the memory allocated and offset to 0.</w:t>
       </w:r>
     </w:p>
     <w:p>
@@ -1241,7 +1298,127 @@
           <w:szCs w:val="24"/>
           <w:lang w:val="en-US"/>
         </w:rPr>
-        <w:t>The OpenCV library compiled using MingW should be used for this project. The library is also included in the zip file.</w:t>
+        <w:t xml:space="preserve">The OpenCV </w:t>
+      </w:r>
+      <w:proofErr w:type="gramStart"/>
+      <w:r>
+        <w:rPr>
+          <w:rFonts w:ascii="Times New Roman" w:hAnsi="Times New Roman" w:cs="Times New Roman"/>
+          <w:sz w:val="24"/>
+          <w:szCs w:val="24"/>
+          <w:lang w:val="en-US"/>
+        </w:rPr>
+        <w:t>library</w:t>
+      </w:r>
+      <w:r>
+        <w:rPr>
+          <w:rFonts w:ascii="Times New Roman" w:hAnsi="Times New Roman" w:cs="Times New Roman"/>
+          <w:sz w:val="24"/>
+          <w:szCs w:val="24"/>
+          <w:lang w:val="en-US"/>
+        </w:rPr>
+        <w:t>(</w:t>
+      </w:r>
+      <w:proofErr w:type="gramEnd"/>
+      <w:r>
+        <w:rPr>
+          <w:rFonts w:ascii="Times New Roman" w:hAnsi="Times New Roman" w:cs="Times New Roman"/>
+          <w:sz w:val="24"/>
+          <w:szCs w:val="24"/>
+          <w:lang w:val="en-US"/>
+        </w:rPr>
+        <w:t>4.5.5)</w:t>
+      </w:r>
+      <w:r>
+        <w:rPr>
+          <w:rFonts w:ascii="Times New Roman" w:hAnsi="Times New Roman" w:cs="Times New Roman"/>
+          <w:sz w:val="24"/>
+          <w:szCs w:val="24"/>
+          <w:lang w:val="en-US"/>
+        </w:rPr>
+        <w:t xml:space="preserve"> compiled using </w:t>
+      </w:r>
+      <w:proofErr w:type="spellStart"/>
+      <w:r>
+        <w:rPr>
+          <w:rFonts w:ascii="Times New Roman" w:hAnsi="Times New Roman" w:cs="Times New Roman"/>
+          <w:sz w:val="24"/>
+          <w:szCs w:val="24"/>
+          <w:lang w:val="en-US"/>
+        </w:rPr>
+        <w:t>MingW</w:t>
+      </w:r>
+      <w:proofErr w:type="spellEnd"/>
+      <w:r>
+        <w:rPr>
+          <w:rFonts w:ascii="Times New Roman" w:hAnsi="Times New Roman" w:cs="Times New Roman"/>
+          <w:sz w:val="24"/>
+          <w:szCs w:val="24"/>
+          <w:lang w:val="en-US"/>
+        </w:rPr>
+        <w:t xml:space="preserve"> should be used for this project. </w:t>
+      </w:r>
+      <w:r>
+        <w:rPr>
+          <w:rFonts w:ascii="Times New Roman" w:hAnsi="Times New Roman" w:cs="Times New Roman"/>
+          <w:sz w:val="24"/>
+          <w:szCs w:val="24"/>
+          <w:lang w:val="en-US"/>
+        </w:rPr>
+        <w:t xml:space="preserve">Install the library from this </w:t>
+      </w:r>
+      <w:hyperlink r:id="rId7" w:history="1">
+        <w:r>
+          <w:rPr>
+            <w:rStyle w:val="Hyperlink"/>
+            <w:rFonts w:ascii="Times New Roman" w:hAnsi="Times New Roman" w:cs="Times New Roman"/>
+            <w:b/>
+            <w:bCs/>
+            <w:sz w:val="24"/>
+            <w:szCs w:val="24"/>
+            <w:lang w:val="en-US"/>
+          </w:rPr>
+          <w:t>lin</w:t>
+        </w:r>
+        <w:r>
+          <w:rPr>
+            <w:rStyle w:val="Hyperlink"/>
+            <w:rFonts w:ascii="Times New Roman" w:hAnsi="Times New Roman" w:cs="Times New Roman"/>
+            <w:b/>
+            <w:bCs/>
+            <w:sz w:val="24"/>
+            <w:szCs w:val="24"/>
+            <w:lang w:val="en-US"/>
+          </w:rPr>
+          <w:t>k</w:t>
+        </w:r>
+      </w:hyperlink>
+      <w:r>
+        <w:rPr>
+          <w:rFonts w:ascii="Times New Roman" w:hAnsi="Times New Roman" w:cs="Times New Roman"/>
+          <w:sz w:val="24"/>
+          <w:szCs w:val="24"/>
+          <w:lang w:val="en-US"/>
+        </w:rPr>
+        <w:t xml:space="preserve"> if you want to build and run the project. Extract t</w:t>
+      </w:r>
+      <w:r>
+        <w:rPr>
+          <w:rFonts w:ascii="Times New Roman" w:hAnsi="Times New Roman" w:cs="Times New Roman"/>
+          <w:sz w:val="24"/>
+          <w:szCs w:val="24"/>
+          <w:lang w:val="en-US"/>
+        </w:rPr>
+        <w:t xml:space="preserve">he library </w:t>
+      </w:r>
+      <w:r>
+        <w:rPr>
+          <w:rFonts w:ascii="Times New Roman" w:hAnsi="Times New Roman" w:cs="Times New Roman"/>
+          <w:sz w:val="24"/>
+          <w:szCs w:val="24"/>
+          <w:lang w:val="en-US"/>
+        </w:rPr>
+        <w:t>to the project directory and rename it as OpenCV</w:t>
       </w:r>
     </w:p>
     <w:p>
@@ -1293,8 +1470,21 @@
           <w:szCs w:val="24"/>
           <w:lang w:val="en-US"/>
         </w:rPr>
-        <w:t>.\DetectObstacles.exe “path/to/video.mp4” memory_address</w:t>
-      </w:r>
+        <w:t xml:space="preserve">.\DetectObstacles.exe “path/to/video.mp4” </w:t>
+      </w:r>
+      <w:proofErr w:type="spellStart"/>
+      <w:r>
+        <w:rPr>
+          <w:rFonts w:ascii="Times New Roman" w:hAnsi="Times New Roman" w:cs="Times New Roman"/>
+          <w:b/>
+          <w:bCs/>
+          <w:sz w:val="24"/>
+          <w:szCs w:val="24"/>
+          <w:lang w:val="en-US"/>
+        </w:rPr>
+        <w:t>memory_address</w:t>
+      </w:r>
+      <w:proofErr w:type="spellEnd"/>
     </w:p>
     <w:p>
       <w:pPr>
@@ -1390,7 +1580,31 @@
           <w:szCs w:val="24"/>
           <w:lang w:val="en-US"/>
         </w:rPr>
-        <w:t>Use CMake to configure and build the project.</w:t>
+        <w:t xml:space="preserve">Use </w:t>
+      </w:r>
+      <w:proofErr w:type="spellStart"/>
+      <w:r>
+        <w:rPr>
+          <w:rFonts w:ascii="Times New Roman" w:hAnsi="Times New Roman" w:cs="Times New Roman"/>
+          <w:b/>
+          <w:bCs/>
+          <w:sz w:val="24"/>
+          <w:szCs w:val="24"/>
+          <w:lang w:val="en-US"/>
+        </w:rPr>
+        <w:t>CMake</w:t>
+      </w:r>
+      <w:proofErr w:type="spellEnd"/>
+      <w:r>
+        <w:rPr>
+          <w:rFonts w:ascii="Times New Roman" w:hAnsi="Times New Roman" w:cs="Times New Roman"/>
+          <w:b/>
+          <w:bCs/>
+          <w:sz w:val="24"/>
+          <w:szCs w:val="24"/>
+          <w:lang w:val="en-US"/>
+        </w:rPr>
+        <w:t xml:space="preserve"> to configure and build the project.</w:t>
       </w:r>
     </w:p>
     <w:p>
@@ -1415,14 +1629,65 @@
         </w:rPr>
         <w:t xml:space="preserve">    </w:t>
       </w:r>
-      <w:r>
-        <w:rPr>
-          <w:rFonts w:ascii="Times New Roman" w:hAnsi="Times New Roman" w:cs="Times New Roman"/>
-          <w:sz w:val="24"/>
-          <w:szCs w:val="24"/>
-          <w:lang w:val="en-US"/>
-        </w:rPr>
-        <w:t>cmake -G "MinGW Makefiles" -S . -B build</w:t>
+      <w:proofErr w:type="spellStart"/>
+      <w:r>
+        <w:rPr>
+          <w:rFonts w:ascii="Times New Roman" w:hAnsi="Times New Roman" w:cs="Times New Roman"/>
+          <w:sz w:val="24"/>
+          <w:szCs w:val="24"/>
+          <w:lang w:val="en-US"/>
+        </w:rPr>
+        <w:t>cmake</w:t>
+      </w:r>
+      <w:proofErr w:type="spellEnd"/>
+      <w:r>
+        <w:rPr>
+          <w:rFonts w:ascii="Times New Roman" w:hAnsi="Times New Roman" w:cs="Times New Roman"/>
+          <w:sz w:val="24"/>
+          <w:szCs w:val="24"/>
+          <w:lang w:val="en-US"/>
+        </w:rPr>
+        <w:t xml:space="preserve"> -G "MinGW </w:t>
+      </w:r>
+      <w:proofErr w:type="spellStart"/>
+      <w:r>
+        <w:rPr>
+          <w:rFonts w:ascii="Times New Roman" w:hAnsi="Times New Roman" w:cs="Times New Roman"/>
+          <w:sz w:val="24"/>
+          <w:szCs w:val="24"/>
+          <w:lang w:val="en-US"/>
+        </w:rPr>
+        <w:t>Makefiles</w:t>
+      </w:r>
+      <w:proofErr w:type="spellEnd"/>
+      <w:r>
+        <w:rPr>
+          <w:rFonts w:ascii="Times New Roman" w:hAnsi="Times New Roman" w:cs="Times New Roman"/>
+          <w:sz w:val="24"/>
+          <w:szCs w:val="24"/>
+          <w:lang w:val="en-US"/>
+        </w:rPr>
+        <w:t>" -</w:t>
+      </w:r>
+      <w:proofErr w:type="gramStart"/>
+      <w:r>
+        <w:rPr>
+          <w:rFonts w:ascii="Times New Roman" w:hAnsi="Times New Roman" w:cs="Times New Roman"/>
+          <w:sz w:val="24"/>
+          <w:szCs w:val="24"/>
+          <w:lang w:val="en-US"/>
+        </w:rPr>
+        <w:t>S .</w:t>
+      </w:r>
+      <w:proofErr w:type="gramEnd"/>
+      <w:r>
+        <w:rPr>
+          <w:rFonts w:ascii="Times New Roman" w:hAnsi="Times New Roman" w:cs="Times New Roman"/>
+          <w:sz w:val="24"/>
+          <w:szCs w:val="24"/>
+          <w:lang w:val="en-US"/>
+        </w:rPr>
+        <w:t xml:space="preserve"> -B build</w:t>
       </w:r>
     </w:p>
     <w:p>
@@ -1478,15 +1743,37 @@
           <w:lang w:val="en-US"/>
         </w:rPr>
       </w:pPr>
-      <w:r>
-        <w:rPr>
-          <w:rFonts w:ascii="Times New Roman" w:hAnsi="Times New Roman" w:cs="Times New Roman"/>
-          <w:sz w:val="24"/>
-          <w:szCs w:val="24"/>
-          <w:lang w:val="en-US"/>
-        </w:rPr>
-        <w:t>cmake --build build</w:t>
-      </w:r>
+      <w:proofErr w:type="spellStart"/>
+      <w:r>
+        <w:rPr>
+          <w:rFonts w:ascii="Times New Roman" w:hAnsi="Times New Roman" w:cs="Times New Roman"/>
+          <w:sz w:val="24"/>
+          <w:szCs w:val="24"/>
+          <w:lang w:val="en-US"/>
+        </w:rPr>
+        <w:t>cmake</w:t>
+      </w:r>
+      <w:proofErr w:type="spellEnd"/>
+      <w:r>
+        <w:rPr>
+          <w:rFonts w:ascii="Times New Roman" w:hAnsi="Times New Roman" w:cs="Times New Roman"/>
+          <w:sz w:val="24"/>
+          <w:szCs w:val="24"/>
+          <w:lang w:val="en-US"/>
+        </w:rPr>
+        <w:t xml:space="preserve"> --build </w:t>
+      </w:r>
+      <w:proofErr w:type="spellStart"/>
+      <w:r>
+        <w:rPr>
+          <w:rFonts w:ascii="Times New Roman" w:hAnsi="Times New Roman" w:cs="Times New Roman"/>
+          <w:sz w:val="24"/>
+          <w:szCs w:val="24"/>
+          <w:lang w:val="en-US"/>
+        </w:rPr>
+        <w:t>build</w:t>
+      </w:r>
+      <w:proofErr w:type="spellEnd"/>
     </w:p>
     <w:p>
       <w:pPr>
@@ -1622,8 +1909,19 @@
           <w:szCs w:val="24"/>
           <w:lang w:val="en-US"/>
         </w:rPr>
-        <w:t xml:space="preserve"> memory_address</w:t>
-      </w:r>
+        <w:t xml:space="preserve"> </w:t>
+      </w:r>
+      <w:proofErr w:type="spellStart"/>
+      <w:r>
+        <w:rPr>
+          <w:rFonts w:ascii="Times New Roman" w:hAnsi="Times New Roman" w:cs="Times New Roman"/>
+          <w:sz w:val="24"/>
+          <w:szCs w:val="24"/>
+          <w:lang w:val="en-US"/>
+        </w:rPr>
+        <w:t>memory_address</w:t>
+      </w:r>
+      <w:proofErr w:type="spellEnd"/>
     </w:p>
     <w:p>
       <w:pPr>
@@ -1744,7 +2042,7 @@
                     <pic:cNvPicPr/>
                   </pic:nvPicPr>
                   <pic:blipFill>
-                    <a:blip r:embed="rId7"/>
+                    <a:blip r:embed="rId8"/>
                     <a:stretch>
                       <a:fillRect/>
                     </a:stretch>
@@ -3812,6 +4110,41 @@
       </w:tblBorders>
     </w:tblPr>
   </w:style>
+  <w:style w:type="character" w:styleId="Hyperlink">
+    <w:name w:val="Hyperlink"/>
+    <w:basedOn w:val="DefaultParagraphFont"/>
+    <w:uiPriority w:val="99"/>
+    <w:unhideWhenUsed/>
+    <w:rsid w:val="00F26C47"/>
+    <w:rPr>
+      <w:color w:val="0563C1" w:themeColor="hyperlink"/>
+      <w:u w:val="single"/>
+    </w:rPr>
+  </w:style>
+  <w:style w:type="character" w:styleId="UnresolvedMention">
+    <w:name w:val="Unresolved Mention"/>
+    <w:basedOn w:val="DefaultParagraphFont"/>
+    <w:uiPriority w:val="99"/>
+    <w:semiHidden/>
+    <w:unhideWhenUsed/>
+    <w:rsid w:val="00F26C47"/>
+    <w:rPr>
+      <w:color w:val="605E5C"/>
+      <w:shd w:val="clear" w:color="auto" w:fill="E1DFDD"/>
+    </w:rPr>
+  </w:style>
+  <w:style w:type="character" w:styleId="FollowedHyperlink">
+    <w:name w:val="FollowedHyperlink"/>
+    <w:basedOn w:val="DefaultParagraphFont"/>
+    <w:uiPriority w:val="99"/>
+    <w:semiHidden/>
+    <w:unhideWhenUsed/>
+    <w:rsid w:val="00F26C47"/>
+    <w:rPr>
+      <w:color w:val="954F72" w:themeColor="followedHyperlink"/>
+      <w:u w:val="single"/>
+    </w:rPr>
+  </w:style>
 </w:styles>
 </file>
 
